--- a/public/bill_template.docx
+++ b/public/bill_template.docx
@@ -6322,17 +6322,26 @@
               <w:pStyle w:val="TableParagraph"/>
               <w:spacing w:line="240" w:lineRule="exact"/>
               <w:ind w:right="299"/>
-              <w:jc w:val="right"/>
-              <w:rPr>
-                <w:sz w:val="20"/>
-              </w:rPr>
-            </w:pPr>
-            <w:r>
-              <w:rPr>
-                <w:spacing w:val="-2"/>
-                <w:sz w:val="20"/>
-              </w:rPr>
-              <w:t>12</w:t>
+              <w:jc w:val="center"/>
+              <w:rPr>
+                <w:sz w:val="20"/>
+              </w:rPr>
+            </w:pPr>
+            <w:r>
+              <w:rPr>
+                <w:spacing w:val="-2"/>
+                <w:sz w:val="20"/>
+              </w:rPr>
+              <w:t xml:space="preserve">          </w:t>
+            </w:r>
+            <w:bookmarkStart w:id="0" w:name="_GoBack"/>
+            <w:bookmarkEnd w:id="0"/>
+            <w:r>
+              <w:rPr>
+                <w:spacing w:val="-2"/>
+                <w:sz w:val="20"/>
+              </w:rPr>
+              <w:t>{rate}</w:t>
             </w:r>
           </w:p>
         </w:tc>
@@ -7002,8 +7011,6 @@
               </w:rPr>
               <w:t>{words}</w:t>
             </w:r>
-            <w:bookmarkStart w:id="0" w:name="_GoBack"/>
-            <w:bookmarkEnd w:id="0"/>
           </w:p>
         </w:tc>
       </w:tr>
